--- a/public/doc/Surat Pernyataan Siswa Prakerin.docx
+++ b/public/doc/Surat Pernyataan Siswa Prakerin.docx
@@ -175,7 +175,30 @@
           <w:rFonts w:ascii="Times New Roman" w:hAnsi="Times New Roman" w:cs="Times New Roman"/>
           <w:b/>
         </w:rPr>
-        <w:t xml:space="preserve"> ……………………………………………..........................</w:t>
+        <w:t xml:space="preserve"> </w:t>
+      </w:r>
+      <w:r>
+        <w:rPr>
+          <w:rFonts w:ascii="Times New Roman" w:hAnsi="Times New Roman" w:cs="Times New Roman"/>
+          <w:b/>
+        </w:rPr>
+        <w:t>${</w:t>
+      </w:r>
+      <w:proofErr w:type="spellStart"/>
+      <w:r>
+        <w:rPr>
+          <w:rFonts w:ascii="Times New Roman" w:hAnsi="Times New Roman" w:cs="Times New Roman"/>
+          <w:b/>
+        </w:rPr>
+        <w:t>nama_siswa</w:t>
+      </w:r>
+      <w:proofErr w:type="spellEnd"/>
+      <w:r>
+        <w:rPr>
+          <w:rFonts w:ascii="Times New Roman" w:hAnsi="Times New Roman" w:cs="Times New Roman"/>
+          <w:b/>
+        </w:rPr>
+        <w:t>}</w:t>
       </w:r>
     </w:p>
     <w:p>
@@ -214,7 +237,25 @@
           <w:rFonts w:ascii="Times New Roman" w:hAnsi="Times New Roman" w:cs="Times New Roman"/>
           <w:b/>
         </w:rPr>
-        <w:t>……………………………………………..........................</w:t>
+        <w:t>${</w:t>
+      </w:r>
+      <w:proofErr w:type="spellStart"/>
+      <w:proofErr w:type="gramStart"/>
+      <w:r>
+        <w:rPr>
+          <w:rFonts w:ascii="Times New Roman" w:hAnsi="Times New Roman" w:cs="Times New Roman"/>
+          <w:b/>
+        </w:rPr>
+        <w:t>nis</w:t>
+      </w:r>
+      <w:proofErr w:type="spellEnd"/>
+      <w:proofErr w:type="gramEnd"/>
+      <w:r>
+        <w:rPr>
+          <w:rFonts w:ascii="Times New Roman" w:hAnsi="Times New Roman" w:cs="Times New Roman"/>
+          <w:b/>
+        </w:rPr>
+        <w:t>}</w:t>
       </w:r>
     </w:p>
     <w:p>
@@ -255,7 +296,23 @@
           <w:rFonts w:ascii="Times New Roman" w:hAnsi="Times New Roman" w:cs="Times New Roman"/>
           <w:b/>
         </w:rPr>
-        <w:t>……………………………………………..........................</w:t>
+        <w:t>${</w:t>
+      </w:r>
+      <w:proofErr w:type="spellStart"/>
+      <w:r>
+        <w:rPr>
+          <w:rFonts w:ascii="Times New Roman" w:hAnsi="Times New Roman" w:cs="Times New Roman"/>
+          <w:b/>
+        </w:rPr>
+        <w:t>nama_kelas</w:t>
+      </w:r>
+      <w:proofErr w:type="spellEnd"/>
+      <w:r>
+        <w:rPr>
+          <w:rFonts w:ascii="Times New Roman" w:hAnsi="Times New Roman" w:cs="Times New Roman"/>
+          <w:b/>
+        </w:rPr>
+        <w:t>}</w:t>
       </w:r>
     </w:p>
     <w:p>
@@ -484,14 +541,7 @@
           <w:rFonts w:ascii="Times New Roman" w:hAnsi="Times New Roman" w:cs="Times New Roman"/>
           <w:b/>
         </w:rPr>
-        <w:t xml:space="preserve"> </w:t>
-      </w:r>
-      <w:r>
-        <w:rPr>
-          <w:rFonts w:ascii="Times New Roman" w:hAnsi="Times New Roman" w:cs="Times New Roman"/>
-          <w:b/>
-        </w:rPr>
-        <w:t>…………………………..</w:t>
+        <w:t xml:space="preserve"> …………………………..</w:t>
       </w:r>
       <w:r>
         <w:rPr>
@@ -2331,15 +2381,36 @@
           <w:b/>
         </w:rPr>
       </w:pPr>
-      <w:proofErr w:type="gramStart"/>
-      <w:r>
-        <w:rPr>
-          <w:rFonts w:ascii="Times New Roman" w:hAnsi="Times New Roman" w:cs="Times New Roman"/>
-          <w:b/>
-        </w:rPr>
-        <w:t>Balikpapan, ……………………….</w:t>
-      </w:r>
-      <w:proofErr w:type="gramEnd"/>
+      <w:r>
+        <w:rPr>
+          <w:rFonts w:ascii="Times New Roman" w:hAnsi="Times New Roman" w:cs="Times New Roman"/>
+          <w:b/>
+        </w:rPr>
+        <w:t xml:space="preserve">Balikpapan, </w:t>
+      </w:r>
+      <w:r>
+        <w:rPr>
+          <w:rFonts w:ascii="Times New Roman" w:hAnsi="Times New Roman" w:cs="Times New Roman"/>
+          <w:b/>
+        </w:rPr>
+        <w:t>${</w:t>
+      </w:r>
+      <w:proofErr w:type="spellStart"/>
+      <w:r>
+        <w:rPr>
+          <w:rFonts w:ascii="Times New Roman" w:hAnsi="Times New Roman" w:cs="Times New Roman"/>
+          <w:b/>
+        </w:rPr>
+        <w:t>tanggal_sekarang</w:t>
+      </w:r>
+      <w:proofErr w:type="spellEnd"/>
+      <w:r>
+        <w:rPr>
+          <w:rFonts w:ascii="Times New Roman" w:hAnsi="Times New Roman" w:cs="Times New Roman"/>
+          <w:b/>
+        </w:rPr>
+        <w:t>}</w:t>
+      </w:r>
     </w:p>
     <w:p>
       <w:pPr>
@@ -2576,65 +2647,123 @@
           <w:b/>
         </w:rPr>
       </w:pPr>
+    </w:p>
+    <w:p>
+      <w:pPr>
+        <w:tabs>
+          <w:tab w:val="left" w:pos="720"/>
+          <w:tab w:val="left" w:pos="1440"/>
+          <w:tab w:val="left" w:pos="2160"/>
+          <w:tab w:val="left" w:pos="2880"/>
+          <w:tab w:val="left" w:pos="3600"/>
+          <w:tab w:val="left" w:pos="4320"/>
+          <w:tab w:val="left" w:pos="5040"/>
+          <w:tab w:val="left" w:pos="5760"/>
+          <w:tab w:val="left" w:pos="6480"/>
+          <w:tab w:val="left" w:pos="7200"/>
+          <w:tab w:val="left" w:pos="7920"/>
+          <w:tab w:val="right" w:pos="9027"/>
+        </w:tabs>
+        <w:spacing w:after="0"/>
+        <w:rPr>
+          <w:rFonts w:ascii="Times New Roman" w:hAnsi="Times New Roman" w:cs="Times New Roman"/>
+          <w:b/>
+        </w:rPr>
+      </w:pPr>
+      <w:r>
+        <w:rPr>
+          <w:rFonts w:ascii="Times New Roman" w:hAnsi="Times New Roman" w:cs="Times New Roman"/>
+          <w:b/>
+        </w:rPr>
+        <w:t>${</w:t>
+      </w:r>
+      <w:proofErr w:type="spellStart"/>
+      <w:r>
+        <w:rPr>
+          <w:rFonts w:ascii="Times New Roman" w:hAnsi="Times New Roman" w:cs="Times New Roman"/>
+          <w:b/>
+        </w:rPr>
+        <w:t>nama_ortu</w:t>
+      </w:r>
+      <w:proofErr w:type="spellEnd"/>
+      <w:r>
+        <w:rPr>
+          <w:rFonts w:ascii="Times New Roman" w:hAnsi="Times New Roman" w:cs="Times New Roman"/>
+          <w:b/>
+        </w:rPr>
+        <w:t>}</w:t>
+      </w:r>
+      <w:r>
+        <w:rPr>
+          <w:rFonts w:ascii="Times New Roman" w:hAnsi="Times New Roman" w:cs="Times New Roman"/>
+          <w:b/>
+        </w:rPr>
+        <w:tab/>
+      </w:r>
+      <w:r>
+        <w:rPr>
+          <w:rFonts w:ascii="Times New Roman" w:hAnsi="Times New Roman" w:cs="Times New Roman"/>
+          <w:b/>
+        </w:rPr>
+        <w:tab/>
+      </w:r>
+      <w:r>
+        <w:rPr>
+          <w:rFonts w:ascii="Times New Roman" w:hAnsi="Times New Roman" w:cs="Times New Roman"/>
+          <w:b/>
+        </w:rPr>
+        <w:tab/>
+      </w:r>
+      <w:r>
+        <w:rPr>
+          <w:rFonts w:ascii="Times New Roman" w:hAnsi="Times New Roman" w:cs="Times New Roman"/>
+          <w:b/>
+        </w:rPr>
+        <w:tab/>
+      </w:r>
+      <w:r>
+        <w:rPr>
+          <w:rFonts w:ascii="Times New Roman" w:hAnsi="Times New Roman" w:cs="Times New Roman"/>
+          <w:b/>
+        </w:rPr>
+        <w:tab/>
+      </w:r>
+      <w:r>
+        <w:rPr>
+          <w:rFonts w:ascii="Times New Roman" w:hAnsi="Times New Roman" w:cs="Times New Roman"/>
+          <w:b/>
+        </w:rPr>
+        <w:tab/>
+      </w:r>
+      <w:r>
+        <w:rPr>
+          <w:rFonts w:ascii="Times New Roman" w:hAnsi="Times New Roman" w:cs="Times New Roman"/>
+          <w:b/>
+        </w:rPr>
+        <w:tab/>
+      </w:r>
+      <w:r>
+        <w:rPr>
+          <w:rFonts w:ascii="Times New Roman" w:hAnsi="Times New Roman" w:cs="Times New Roman"/>
+          <w:b/>
+        </w:rPr>
+        <w:t>${</w:t>
+      </w:r>
+      <w:r>
+        <w:rPr>
+          <w:rFonts w:ascii="Times New Roman" w:hAnsi="Times New Roman" w:cs="Times New Roman"/>
+          <w:b/>
+        </w:rPr>
+        <w:t>nama_siswa</w:t>
+      </w:r>
       <w:bookmarkStart w:id="0" w:name="_GoBack"/>
       <w:bookmarkEnd w:id="0"/>
-    </w:p>
-    <w:p>
-      <w:pPr>
-        <w:spacing w:after="0"/>
-        <w:rPr>
-          <w:rFonts w:ascii="Times New Roman" w:hAnsi="Times New Roman" w:cs="Times New Roman"/>
-          <w:b/>
-        </w:rPr>
-      </w:pPr>
-      <w:r>
-        <w:rPr>
-          <w:rFonts w:ascii="Times New Roman" w:hAnsi="Times New Roman" w:cs="Times New Roman"/>
-          <w:b/>
-        </w:rPr>
-        <w:t>……………………………….</w:t>
-      </w:r>
-      <w:r>
-        <w:rPr>
-          <w:rFonts w:ascii="Times New Roman" w:hAnsi="Times New Roman" w:cs="Times New Roman"/>
-          <w:b/>
-        </w:rPr>
-        <w:tab/>
-      </w:r>
-      <w:r>
-        <w:rPr>
-          <w:rFonts w:ascii="Times New Roman" w:hAnsi="Times New Roman" w:cs="Times New Roman"/>
-          <w:b/>
-        </w:rPr>
-        <w:tab/>
-      </w:r>
-      <w:r>
-        <w:rPr>
-          <w:rFonts w:ascii="Times New Roman" w:hAnsi="Times New Roman" w:cs="Times New Roman"/>
-          <w:b/>
-        </w:rPr>
-        <w:tab/>
-      </w:r>
-      <w:r>
-        <w:rPr>
-          <w:rFonts w:ascii="Times New Roman" w:hAnsi="Times New Roman" w:cs="Times New Roman"/>
-          <w:b/>
-        </w:rPr>
-        <w:tab/>
-      </w:r>
-      <w:r>
-        <w:rPr>
-          <w:rFonts w:ascii="Times New Roman" w:hAnsi="Times New Roman" w:cs="Times New Roman"/>
-          <w:b/>
-        </w:rPr>
-        <w:tab/>
-      </w:r>
-      <w:r>
-        <w:rPr>
-          <w:rFonts w:ascii="Times New Roman" w:hAnsi="Times New Roman" w:cs="Times New Roman"/>
-          <w:b/>
-        </w:rPr>
-        <w:t>……………………………….</w:t>
+      <w:r>
+        <w:rPr>
+          <w:rFonts w:ascii="Times New Roman" w:hAnsi="Times New Roman" w:cs="Times New Roman"/>
+          <w:b/>
+        </w:rPr>
+        <w:t>}</w:t>
       </w:r>
     </w:p>
     <w:sectPr>
